--- a/labs/cli/Intro to Cortex Code CLI - Hands-On Lab.docx
+++ b/labs/cli/Intro to Cortex Code CLI - Hands-On Lab.docx
@@ -2300,7 +2300,7 @@
         <w:t xml:space="preserve"> </w:t>
       </w:r>
       <w:r>
-        <w:t xml:space="preserve">- TELEMETRY table: ~21,000 rows</w:t>
+        <w:t xml:space="preserve">- TELEMETRY table: ~21,000 rows (may be higher if run multiple times)</w:t>
       </w:r>
       <w:r>
         <w:t xml:space="preserve"> </w:t>
@@ -2325,6 +2325,24 @@
       </w:r>
       <w:r>
         <w:t xml:space="preserve">- PARSED_CONTENT table: 7 documents</w:t>
+      </w:r>
+    </w:p>
+    <w:p>
+      <w:pPr>
+        <w:pStyle w:val="BlockText"/>
+      </w:pPr>
+      <w:r>
+        <w:rPr>
+          <w:b/>
+          <w:bCs/>
+        </w:rPr>
+        <w:t xml:space="preserve">Note:</w:t>
+      </w:r>
+      <w:r>
+        <w:t xml:space="preserve"> </w:t>
+      </w:r>
+      <w:r>
+        <w:t xml:space="preserve">If row counts are doubled, the setup was run twice. This won’t affect the lab — the data patterns are still valid.</w:t>
       </w:r>
     </w:p>
     <w:p>

--- a/labs/cli/Intro to Cortex Code CLI - Hands-On Lab.docx
+++ b/labs/cli/Intro to Cortex Code CLI - Hands-On Lab.docx
@@ -2273,16 +2273,16 @@
         <w:rPr>
           <w:rStyle w:val="VerbatimChar"/>
         </w:rPr>
-        <w:t xml:space="preserve">Run verification queries to confirm the PawCore data loaded correctly.</w:t>
-      </w:r>
-      <w:r>
-        <w:br/>
-      </w:r>
-      <w:r>
-        <w:rPr>
-          <w:rStyle w:val="VerbatimChar"/>
-        </w:rPr>
-        <w:t xml:space="preserve">Show me row counts for all tables in PAWCORE_ANALYTICS.</w:t>
+        <w:t xml:space="preserve">Show me row counts for all tables in PAWCORE_ANALYTICS database.</w:t>
+      </w:r>
+      <w:r>
+        <w:br/>
+      </w:r>
+      <w:r>
+        <w:rPr>
+          <w:rStyle w:val="VerbatimChar"/>
+        </w:rPr>
+        <w:t xml:space="preserve">Just the counts, no analysis needed.</w:t>
       </w:r>
     </w:p>
     <w:p>
@@ -2342,7 +2342,23 @@
         <w:t xml:space="preserve"> </w:t>
       </w:r>
       <w:r>
-        <w:t xml:space="preserve">If row counts are doubled, the setup was run twice. This won’t affect the lab — the data patterns are still valid.</w:t>
+        <w:t xml:space="preserve">The data includes historical records from Q4 2024 (including resolved quality issues). Our focus for this lab is on</w:t>
+      </w:r>
+      <w:r>
+        <w:t xml:space="preserve"> </w:t>
+      </w:r>
+      <w:r>
+        <w:rPr>
+          <w:b/>
+          <w:bCs/>
+        </w:rPr>
+        <w:t xml:space="preserve">V2 launch readiness and growth</w:t>
+      </w:r>
+      <w:r>
+        <w:t xml:space="preserve"> </w:t>
+      </w:r>
+      <w:r>
+        <w:t xml:space="preserve">— not investigating past issues. You’ll learn more about the current business context in Exercise 1.</w:t>
       </w:r>
     </w:p>
     <w:p>

--- a/labs/cli/Intro to Cortex Code CLI - Hands-On Lab.docx
+++ b/labs/cli/Intro to Cortex Code CLI - Hands-On Lab.docx
@@ -2300,7 +2300,7 @@
         <w:t xml:space="preserve"> </w:t>
       </w:r>
       <w:r>
-        <w:t xml:space="preserve">- TELEMETRY table: ~21,000 rows (may be higher if run multiple times)</w:t>
+        <w:t xml:space="preserve">- TELEMETRY table: ~21,000 rows</w:t>
       </w:r>
       <w:r>
         <w:t xml:space="preserve"> </w:t>
@@ -2312,7 +2312,7 @@
         <w:t xml:space="preserve"> </w:t>
       </w:r>
       <w:r>
-        <w:t xml:space="preserve">- CUSTOMER_REVIEWS table: ~1,500+ rows</w:t>
+        <w:t xml:space="preserve">- CUSTOMER_REVIEWS table: ~1,550 rows</w:t>
       </w:r>
       <w:r>
         <w:t xml:space="preserve"> </w:t>

--- a/labs/cli/Intro to Cortex Code CLI - Hands-On Lab.docx
+++ b/labs/cli/Intro to Cortex Code CLI - Hands-On Lab.docx
@@ -2583,13 +2583,13 @@
     </w:p>
     <w:bookmarkEnd w:id="24"/>
     <w:bookmarkEnd w:id="25"/>
-    <w:bookmarkStart w:id="29" w:name="X4f1bf6e0dc9f7dceb47c5b4cd6fe6c1888410c0"/>
+    <w:bookmarkStart w:id="29" w:name="X0ec8e53e766ad9b8734000f150e364d15e760b9"/>
     <w:p>
       <w:pPr>
         <w:pStyle w:val="Heading3"/>
       </w:pPr>
       <w:r>
-        <w:t xml:space="preserve">Task 2: Create a Semantic View for Cortex Analyst (10 min)</w:t>
+        <w:t xml:space="preserve">Task 2: Work with the Semantic View (10 min)</w:t>
       </w:r>
     </w:p>
     <w:p>
@@ -2597,7 +2597,19 @@
         <w:pStyle w:val="FirstParagraph"/>
       </w:pPr>
       <w:r>
-        <w:t xml:space="preserve">A Semantic View tells Cortex Analyst how to understand your data — table relationships, business-friendly names, metrics, and sample questions.</w:t>
+        <w:t xml:space="preserve">A Semantic View tells Cortex Analyst how to understand your data — table relationships, business-friendly names, metrics, and sample questions. The setup script already created one called</w:t>
+      </w:r>
+      <w:r>
+        <w:t xml:space="preserve"> </w:t>
+      </w:r>
+      <w:r>
+        <w:rPr>
+          <w:rStyle w:val="VerbatimChar"/>
+        </w:rPr>
+        <w:t xml:space="preserve">PAWCORE_ANALYSIS</w:t>
+      </w:r>
+      <w:r>
+        <w:t xml:space="preserve">.</w:t>
       </w:r>
     </w:p>
     <w:bookmarkStart w:id="26" w:name="step-1-understand-semantic-views"/>
@@ -2639,13 +2651,13 @@
       </w:r>
     </w:p>
     <w:bookmarkEnd w:id="26"/>
-    <w:bookmarkStart w:id="27" w:name="step-2-generate-the-semantic-view"/>
+    <w:bookmarkStart w:id="27" w:name="X36b2e98e58260960ff57df479a4593d94fac25b"/>
     <w:p>
       <w:pPr>
         <w:pStyle w:val="Heading4"/>
       </w:pPr>
       <w:r>
-        <w:t xml:space="preserve">Step 2: Generate the Semantic View</w:t>
+        <w:t xml:space="preserve">Step 2: Explore the Existing Semantic View</w:t>
       </w:r>
     </w:p>
     <w:p>
@@ -2656,94 +2668,16 @@
         <w:rPr>
           <w:rStyle w:val="VerbatimChar"/>
         </w:rPr>
-        <w:t xml:space="preserve">Create a Cortex Analyst semantic view for the PAWCORE_ANALYTICS database.</w:t>
-      </w:r>
-      <w:r>
-        <w:br/>
-      </w:r>
-      <w:r>
-        <w:rPr>
-          <w:rStyle w:val="VerbatimChar"/>
-        </w:rPr>
-        <w:t xml:space="preserve">Proceed autonomously.</w:t>
-      </w:r>
-      <w:r>
-        <w:br/>
-      </w:r>
-      <w:r>
-        <w:br/>
-      </w:r>
-      <w:r>
-        <w:rPr>
-          <w:rStyle w:val="VerbatimChar"/>
-        </w:rPr>
-        <w:t xml:space="preserve">The semantic view should:</w:t>
-      </w:r>
-      <w:r>
-        <w:br/>
-      </w:r>
-      <w:r>
-        <w:rPr>
-          <w:rStyle w:val="VerbatimChar"/>
-        </w:rPr>
-        <w:t xml:space="preserve">1. Include the TELEMETRY, QUALITY_LOGS, CUSTOMER_REVIEWS, and SLACK_MESSAGES tables</w:t>
-      </w:r>
-      <w:r>
-        <w:br/>
-      </w:r>
-      <w:r>
-        <w:rPr>
-          <w:rStyle w:val="VerbatimChar"/>
-        </w:rPr>
-        <w:t xml:space="preserve">2. Define relationships between tables (lot_number, device_id)</w:t>
-      </w:r>
-      <w:r>
-        <w:br/>
-      </w:r>
-      <w:r>
-        <w:rPr>
-          <w:rStyle w:val="VerbatimChar"/>
-        </w:rPr>
-        <w:t xml:space="preserve">3. Add business-friendly descriptions and synonyms</w:t>
-      </w:r>
-      <w:r>
-        <w:br/>
-      </w:r>
-      <w:r>
-        <w:rPr>
-          <w:rStyle w:val="VerbatimChar"/>
-        </w:rPr>
-        <w:t xml:space="preserve">4. Define key metrics: avg_battery_level, pass_rate, avg_rating, device_count</w:t>
-      </w:r>
-      <w:r>
-        <w:br/>
-      </w:r>
-      <w:r>
-        <w:rPr>
-          <w:rStyle w:val="VerbatimChar"/>
-        </w:rPr>
-        <w:t xml:space="preserve">5. Frame everything around V2 launch readiness analysis</w:t>
-      </w:r>
-      <w:r>
-        <w:br/>
-      </w:r>
-      <w:r>
-        <w:rPr>
-          <w:rStyle w:val="VerbatimChar"/>
-        </w:rPr>
-        <w:t xml:space="preserve">6. Use CREATE SEMANTIC VIEW SQL syntax</w:t>
-      </w:r>
-      <w:r>
-        <w:br/>
-      </w:r>
-      <w:r>
-        <w:br/>
-      </w:r>
-      <w:r>
-        <w:rPr>
-          <w:rStyle w:val="VerbatimChar"/>
-        </w:rPr>
-        <w:t xml:space="preserve">Execute the SQL.</w:t>
+        <w:t xml:space="preserve">Show me the semantic view PAWCORE_ANALYTICS.SEMANTIC.PAWCORE_ANALYSIS.</w:t>
+      </w:r>
+      <w:r>
+        <w:br/>
+      </w:r>
+      <w:r>
+        <w:rPr>
+          <w:rStyle w:val="VerbatimChar"/>
+        </w:rPr>
+        <w:t xml:space="preserve">What tables does it include? What metrics are defined?</w:t>
       </w:r>
     </w:p>
     <w:bookmarkEnd w:id="27"/>
@@ -2764,7 +2698,7 @@
         <w:rPr>
           <w:rStyle w:val="VerbatimChar"/>
         </w:rPr>
-        <w:t xml:space="preserve">Using the semantic view we just created, test these questions that</w:t>
+        <w:t xml:space="preserve">Using the PAWCORE_ANALYSIS semantic view, test these questions that</w:t>
       </w:r>
       <w:r>
         <w:br/>
@@ -2785,25 +2719,25 @@
         <w:rPr>
           <w:rStyle w:val="VerbatimChar"/>
         </w:rPr>
-        <w:t xml:space="preserve">1. "What are our top-performing product lines by region?"</w:t>
-      </w:r>
-      <w:r>
-        <w:br/>
-      </w:r>
-      <w:r>
-        <w:rPr>
-          <w:rStyle w:val="VerbatimChar"/>
-        </w:rPr>
-        <w:t xml:space="preserve">2. "Which customer segments have the highest review scores?"</w:t>
-      </w:r>
-      <w:r>
-        <w:br/>
-      </w:r>
-      <w:r>
-        <w:rPr>
-          <w:rStyle w:val="VerbatimChar"/>
-        </w:rPr>
-        <w:t xml:space="preserve">3. "Show me quality pass rates by test type over the last 6 months"</w:t>
+        <w:t xml:space="preserve">1. "What are our top-performing regions based on customer satisfaction?"</w:t>
+      </w:r>
+      <w:r>
+        <w:br/>
+      </w:r>
+      <w:r>
+        <w:rPr>
+          <w:rStyle w:val="VerbatimChar"/>
+        </w:rPr>
+        <w:t xml:space="preserve">2. "Show me quality pass rates by test type"</w:t>
+      </w:r>
+      <w:r>
+        <w:br/>
+      </w:r>
+      <w:r>
+        <w:rPr>
+          <w:rStyle w:val="VerbatimChar"/>
+        </w:rPr>
+        <w:t xml:space="preserve">3. "How engaged are customers with their devices?"</w:t>
       </w:r>
       <w:r>
         <w:br/>
